--- a/Docs/GDD.docx
+++ b/Docs/GDD.docx
@@ -94,152 +94,148 @@
         <w:rPr>
           <w:rFonts w:ascii="Arial Nova" w:hAnsi="Arial Nova"/>
         </w:rPr>
-        <w:t xml:space="preserve">4 </w:t>
-      </w:r>
-      <w:proofErr w:type="spellStart"/>
-      <w:r>
+        <w:t xml:space="preserve">The Fourth Musketeer </w:t>
+      </w:r>
+    </w:p>
+    <w:p>
+      <w:pPr>
         <w:rPr>
           <w:rFonts w:ascii="Arial Nova" w:hAnsi="Arial Nova"/>
-        </w:rPr>
-        <w:t>Silahsorler</w:t>
-      </w:r>
-      <w:proofErr w:type="spellEnd"/>
-    </w:p>
-    <w:p>
-      <w:pPr>
+          <w:b/>
+          <w:bCs/>
+        </w:rPr>
+      </w:pPr>
+      <w:r>
         <w:rPr>
           <w:rFonts w:ascii="Arial Nova" w:hAnsi="Arial Nova"/>
-        </w:rPr>
-      </w:pPr>
+          <w:b/>
+          <w:bCs/>
+        </w:rPr>
+        <w:t xml:space="preserve">Team Members </w:t>
+      </w:r>
     </w:p>
     <w:p>
       <w:pPr>
         <w:rPr>
           <w:rFonts w:ascii="Arial Nova" w:hAnsi="Arial Nova"/>
-          <w:b/>
-          <w:bCs/>
         </w:rPr>
       </w:pPr>
       <w:r>
         <w:rPr>
           <w:rFonts w:ascii="Arial Nova" w:hAnsi="Arial Nova"/>
-          <w:b/>
-          <w:bCs/>
-        </w:rPr>
-        <w:t xml:space="preserve">Team Members </w:t>
-      </w:r>
-    </w:p>
-    <w:p>
-      <w:pPr>
+        </w:rPr>
+        <w:t>Sevval Cagan: 3D</w:t>
+      </w:r>
+      <w:r>
         <w:rPr>
           <w:rFonts w:ascii="Arial Nova" w:hAnsi="Arial Nova"/>
         </w:rPr>
-      </w:pPr>
+        <w:t xml:space="preserve"> Art, Cinematics, UI Design, </w:t>
+      </w:r>
       <w:r>
         <w:rPr>
           <w:rFonts w:ascii="Arial Nova" w:hAnsi="Arial Nova"/>
         </w:rPr>
-        <w:t>Sevval Cagan: 3D</w:t>
+        <w:t>Documentation</w:t>
       </w:r>
       <w:r>
         <w:rPr>
           <w:rFonts w:ascii="Arial Nova" w:hAnsi="Arial Nova"/>
         </w:rPr>
-        <w:t xml:space="preserve"> Art, Cinematics, UI Design, </w:t>
-      </w:r>
-      <w:r>
+        <w:t>, Illustration</w:t>
+      </w:r>
+    </w:p>
+    <w:p>
+      <w:pPr>
         <w:rPr>
           <w:rFonts w:ascii="Arial Nova" w:hAnsi="Arial Nova"/>
         </w:rPr>
-        <w:t>Documentation</w:t>
-      </w:r>
+      </w:pPr>
       <w:r>
         <w:rPr>
           <w:rFonts w:ascii="Arial Nova" w:hAnsi="Arial Nova"/>
         </w:rPr>
-        <w:t>, Illustration</w:t>
-      </w:r>
-    </w:p>
-    <w:p>
-      <w:pPr>
+        <w:t xml:space="preserve">Selinay Can: 3D Art, Cinematics, </w:t>
+      </w:r>
+      <w:r>
         <w:rPr>
           <w:rFonts w:ascii="Arial Nova" w:hAnsi="Arial Nova"/>
         </w:rPr>
-      </w:pPr>
+        <w:t xml:space="preserve">UI Design, </w:t>
+      </w:r>
       <w:r>
         <w:rPr>
           <w:rFonts w:ascii="Arial Nova" w:hAnsi="Arial Nova"/>
         </w:rPr>
-        <w:t xml:space="preserve">Selinay Can: 3D Art, Cinematics, </w:t>
+        <w:t>Audio</w:t>
       </w:r>
       <w:r>
         <w:rPr>
           <w:rFonts w:ascii="Arial Nova" w:hAnsi="Arial Nova"/>
         </w:rPr>
-        <w:t xml:space="preserve">UI Design, </w:t>
+        <w:t xml:space="preserve"> </w:t>
       </w:r>
       <w:r>
         <w:rPr>
           <w:rFonts w:ascii="Arial Nova" w:hAnsi="Arial Nova"/>
         </w:rPr>
-        <w:t>Audio</w:t>
+        <w:t>Design</w:t>
       </w:r>
       <w:r>
         <w:rPr>
           <w:rFonts w:ascii="Arial Nova" w:hAnsi="Arial Nova"/>
         </w:rPr>
-        <w:t xml:space="preserve"> </w:t>
-      </w:r>
-      <w:r>
+        <w:t>, Animation</w:t>
+      </w:r>
+    </w:p>
+    <w:p>
+      <w:pPr>
         <w:rPr>
           <w:rFonts w:ascii="Arial Nova" w:hAnsi="Arial Nova"/>
         </w:rPr>
-        <w:t>Design</w:t>
-      </w:r>
+      </w:pPr>
       <w:r>
         <w:rPr>
           <w:rFonts w:ascii="Arial Nova" w:hAnsi="Arial Nova"/>
         </w:rPr>
-        <w:t>, Animation</w:t>
-      </w:r>
-    </w:p>
-    <w:p>
-      <w:pPr>
+        <w:t>Alp Hasan Se</w:t>
+      </w:r>
+      <w:r>
         <w:rPr>
           <w:rFonts w:ascii="Arial Nova" w:hAnsi="Arial Nova"/>
         </w:rPr>
-      </w:pPr>
+        <w:t>c</w:t>
+      </w:r>
       <w:r>
         <w:rPr>
           <w:rFonts w:ascii="Arial Nova" w:hAnsi="Arial Nova"/>
         </w:rPr>
-        <w:t xml:space="preserve">Alp Hasan </w:t>
-      </w:r>
-      <w:proofErr w:type="spellStart"/>
-      <w:r>
+        <w:t>il: Programmer, Animation, Storywriter, Project Manager</w:t>
+      </w:r>
+    </w:p>
+    <w:p>
+      <w:pPr>
         <w:rPr>
           <w:rFonts w:ascii="Arial Nova" w:hAnsi="Arial Nova"/>
         </w:rPr>
-        <w:t>Se</w:t>
-      </w:r>
+      </w:pPr>
       <w:r>
         <w:rPr>
           <w:rFonts w:ascii="Arial Nova" w:hAnsi="Arial Nova"/>
         </w:rPr>
-        <w:t>c</w:t>
+        <w:t xml:space="preserve">Furkan </w:t>
       </w:r>
       <w:r>
         <w:rPr>
           <w:rFonts w:ascii="Arial Nova" w:hAnsi="Arial Nova"/>
         </w:rPr>
-        <w:t>il</w:t>
-      </w:r>
-      <w:proofErr w:type="spellEnd"/>
+        <w:t>Yildiz</w:t>
+      </w:r>
       <w:r>
         <w:rPr>
           <w:rFonts w:ascii="Arial Nova" w:hAnsi="Arial Nova"/>
         </w:rPr>
-        <w:t>: Programmer, Animation, Storywriter, Project Manager</w:t>
+        <w:t>: Programmer, Level Designer, Game Designer</w:t>
       </w:r>
     </w:p>
     <w:p>
@@ -248,132 +244,71 @@
           <w:rFonts w:ascii="Arial Nova" w:hAnsi="Arial Nova"/>
         </w:rPr>
       </w:pPr>
-      <w:r>
+    </w:p>
+    <w:p>
+      <w:pPr>
         <w:rPr>
           <w:rFonts w:ascii="Arial Nova" w:hAnsi="Arial Nova"/>
         </w:rPr>
-        <w:t>Furkan Yıldız: Programmer, Level Designer, Game Designer</w:t>
-      </w:r>
-    </w:p>
-    <w:p>
-      <w:pPr>
+      </w:pPr>
+      <w:r>
         <w:rPr>
           <w:rFonts w:ascii="Arial Nova" w:hAnsi="Arial Nova"/>
-        </w:rPr>
-      </w:pPr>
-    </w:p>
-    <w:p>
-      <w:pPr>
+          <w:b/>
+          <w:bCs/>
+        </w:rPr>
+        <w:t xml:space="preserve">Concept </w:t>
+      </w:r>
+    </w:p>
+    <w:p>
+      <w:pPr>
+        <w:ind w:left="720"/>
         <w:rPr>
           <w:rFonts w:ascii="Arial Nova" w:hAnsi="Arial Nova"/>
+          <w:lang w:val="tr-TR"/>
         </w:rPr>
       </w:pPr>
       <w:r>
         <w:rPr>
           <w:rFonts w:ascii="Arial Nova" w:hAnsi="Arial Nova"/>
-          <w:b/>
-          <w:bCs/>
-        </w:rPr>
-        <w:t xml:space="preserve">Concept </w:t>
-      </w:r>
-    </w:p>
-    <w:p>
-      <w:pPr>
+          <w:lang w:val="tr-TR"/>
+        </w:rPr>
+        <w:t xml:space="preserve">3D First-Person, Narrative-Driven, </w:t>
+      </w:r>
+      <w:r>
         <w:rPr>
           <w:rFonts w:ascii="Arial Nova" w:hAnsi="Arial Nova"/>
-          <w:b/>
-          <w:bCs/>
-          <w:lang w:val="tr-TR"/>
-        </w:rPr>
-      </w:pPr>
+        </w:rPr>
+        <w:t>Choice-Based,</w:t>
+      </w:r>
       <w:r>
         <w:rPr>
           <w:rFonts w:ascii="Arial Nova" w:hAnsi="Arial Nova"/>
-          <w:b/>
-          <w:bCs/>
-          <w:lang w:val="tr-TR"/>
-        </w:rPr>
-        <w:t>3D First-Person, Narrative-Driven,</w:t>
-      </w:r>
-      <w:r>
+          <w:lang w:val="tr-TR"/>
+        </w:rPr>
+        <w:t xml:space="preserve"> Psychological Horror, Puzzle</w:t>
+      </w:r>
+    </w:p>
+    <w:p>
+      <w:pPr>
         <w:rPr>
           <w:rFonts w:ascii="Arial Nova" w:hAnsi="Arial Nova"/>
           <w:b/>
           <w:bCs/>
-          <w:lang w:val="tr-TR"/>
-        </w:rPr>
-        <w:t xml:space="preserve"> </w:t>
-      </w:r>
+        </w:rPr>
+      </w:pPr>
       <w:r>
         <w:rPr>
           <w:rFonts w:ascii="Arial Nova" w:hAnsi="Arial Nova"/>
           <w:b/>
           <w:bCs/>
         </w:rPr>
-        <w:t>Choice-</w:t>
-      </w:r>
-      <w:r>
-        <w:rPr>
-          <w:rFonts w:ascii="Arial Nova" w:hAnsi="Arial Nova"/>
-          <w:b/>
-          <w:bCs/>
-        </w:rPr>
-        <w:t>B</w:t>
-      </w:r>
-      <w:r>
-        <w:rPr>
-          <w:rFonts w:ascii="Arial Nova" w:hAnsi="Arial Nova"/>
-          <w:b/>
-          <w:bCs/>
-        </w:rPr>
-        <w:t>ase</w:t>
-      </w:r>
-      <w:r>
-        <w:rPr>
-          <w:rFonts w:ascii="Arial Nova" w:hAnsi="Arial Nova"/>
-          <w:b/>
-          <w:bCs/>
-        </w:rPr>
-        <w:t>d,</w:t>
-      </w:r>
-      <w:r>
-        <w:rPr>
-          <w:rFonts w:ascii="Arial Nova" w:hAnsi="Arial Nova"/>
-          <w:b/>
-          <w:bCs/>
-          <w:lang w:val="tr-TR"/>
-        </w:rPr>
-        <w:t xml:space="preserve"> Psychological Horror</w:t>
-      </w:r>
-      <w:r>
-        <w:rPr>
-          <w:rFonts w:ascii="Arial Nova" w:hAnsi="Arial Nova"/>
-          <w:b/>
-          <w:bCs/>
-          <w:lang w:val="tr-TR"/>
-        </w:rPr>
-        <w:t>, Puzzle</w:t>
-      </w:r>
-    </w:p>
-    <w:p>
-      <w:pPr>
-        <w:rPr>
-          <w:rFonts w:ascii="Arial Nova" w:hAnsi="Arial Nova"/>
-          <w:b/>
-          <w:bCs/>
-        </w:rPr>
-      </w:pPr>
-      <w:r>
-        <w:rPr>
-          <w:rFonts w:ascii="Arial Nova" w:hAnsi="Arial Nova"/>
-          <w:b/>
-          <w:bCs/>
-        </w:rPr>
         <w:t>Genre(s)</w:t>
       </w:r>
     </w:p>
     <w:p>
       <w:pPr>
+        <w:ind w:firstLine="720"/>
         <w:rPr>
           <w:rFonts w:ascii="Arial Nova" w:hAnsi="Arial Nova"/>
         </w:rPr>
@@ -481,8 +416,20 @@
           <w:lang w:val="tr-TR"/>
           <w14:ligatures w14:val="none"/>
         </w:rPr>
-        <w:t xml:space="preserve">Something inside him shifts. For the first time in years, he feels compelled to do something selfless. With the money he wins from a slot machine, he makes a donation </w:t>
-      </w:r>
+        <w:t>Something inside him shifts. For the first time in years, he feels compelled to do something selfless. With the money he wins from a slot machine, he makes a donation that ends up saving the lives of many children. But the turmoil within him lingers. Seeking solace, he walks toward an abandoned church behind a graveyard.</w:t>
+      </w:r>
+    </w:p>
+    <w:p>
+      <w:pPr>
+        <w:spacing w:before="100" w:beforeAutospacing="1" w:after="100" w:afterAutospacing="1" w:line="240" w:lineRule="auto"/>
+        <w:outlineLvl w:val="1"/>
+        <w:rPr>
+          <w:rFonts w:ascii="Arial Nova" w:eastAsia="Times New Roman" w:hAnsi="Arial Nova" w:cs="Times New Roman"/>
+          <w:kern w:val="0"/>
+          <w:lang w:val="tr-TR"/>
+          <w14:ligatures w14:val="none"/>
+        </w:rPr>
+      </w:pPr>
       <w:r>
         <w:rPr>
           <w:rFonts w:ascii="Arial Nova" w:eastAsia="Times New Roman" w:hAnsi="Arial Nova" w:cs="Times New Roman"/>
@@ -491,27 +438,6 @@
           <w14:ligatures w14:val="none"/>
         </w:rPr>
         <w:lastRenderedPageBreak/>
-        <w:t>that ends up saving the lives of many children. But the turmoil within him lingers. Seeking solace, he walks toward an abandoned church behind a graveyard.</w:t>
-      </w:r>
-    </w:p>
-    <w:p>
-      <w:pPr>
-        <w:spacing w:before="100" w:beforeAutospacing="1" w:after="100" w:afterAutospacing="1" w:line="240" w:lineRule="auto"/>
-        <w:outlineLvl w:val="1"/>
-        <w:rPr>
-          <w:rFonts w:ascii="Arial Nova" w:eastAsia="Times New Roman" w:hAnsi="Arial Nova" w:cs="Times New Roman"/>
-          <w:kern w:val="0"/>
-          <w:lang w:val="tr-TR"/>
-          <w14:ligatures w14:val="none"/>
-        </w:rPr>
-      </w:pPr>
-      <w:r>
-        <w:rPr>
-          <w:rFonts w:ascii="Arial Nova" w:eastAsia="Times New Roman" w:hAnsi="Arial Nova" w:cs="Times New Roman"/>
-          <w:kern w:val="0"/>
-          <w:lang w:val="tr-TR"/>
-          <w14:ligatures w14:val="none"/>
-        </w:rPr>
         <w:t>Just as he steps inside to pray, a shadowed figure emerges from the darkness and stabs him.</w:t>
       </w:r>
     </w:p>
@@ -1019,6 +945,32 @@
           <w14:ligatures w14:val="none"/>
         </w:rPr>
       </w:pPr>
+    </w:p>
+    <w:p>
+      <w:pPr>
+        <w:spacing w:before="100" w:beforeAutospacing="1" w:after="100" w:afterAutospacing="1" w:line="240" w:lineRule="auto"/>
+        <w:outlineLvl w:val="2"/>
+        <w:rPr>
+          <w:rFonts w:ascii="Arial Nova" w:eastAsia="Times New Roman" w:hAnsi="Arial Nova" w:cs="Times New Roman"/>
+          <w:b/>
+          <w:bCs/>
+          <w:kern w:val="0"/>
+          <w14:ligatures w14:val="none"/>
+        </w:rPr>
+      </w:pPr>
+    </w:p>
+    <w:p>
+      <w:pPr>
+        <w:spacing w:before="100" w:beforeAutospacing="1" w:after="100" w:afterAutospacing="1" w:line="240" w:lineRule="auto"/>
+        <w:outlineLvl w:val="2"/>
+        <w:rPr>
+          <w:rFonts w:ascii="Arial Nova" w:eastAsia="Times New Roman" w:hAnsi="Arial Nova" w:cs="Times New Roman"/>
+          <w:b/>
+          <w:bCs/>
+          <w:kern w:val="0"/>
+          <w14:ligatures w14:val="none"/>
+        </w:rPr>
+      </w:pPr>
       <w:r>
         <w:rPr>
           <w:rFonts w:ascii="Arial Nova" w:eastAsia="Times New Roman" w:hAnsi="Arial Nova" w:cs="Times New Roman"/>
@@ -1514,7 +1466,26 @@
           <w:kern w:val="0"/>
           <w14:ligatures w14:val="none"/>
         </w:rPr>
-        <w:t xml:space="preserve"> The game takes place in a </w:t>
+        <w:t xml:space="preserve"> </w:t>
+      </w:r>
+    </w:p>
+    <w:p>
+      <w:pPr>
+        <w:spacing w:before="100" w:beforeAutospacing="1" w:after="100" w:afterAutospacing="1" w:line="240" w:lineRule="auto"/>
+        <w:ind w:left="1440"/>
+        <w:rPr>
+          <w:rFonts w:ascii="Arial Nova" w:eastAsia="Times New Roman" w:hAnsi="Arial Nova" w:cs="Times New Roman"/>
+          <w:kern w:val="0"/>
+          <w14:ligatures w14:val="none"/>
+        </w:rPr>
+      </w:pPr>
+      <w:r>
+        <w:rPr>
+          <w:rFonts w:ascii="Arial Nova" w:eastAsia="Times New Roman" w:hAnsi="Arial Nova" w:cs="Times New Roman"/>
+          <w:kern w:val="0"/>
+          <w14:ligatures w14:val="none"/>
+        </w:rPr>
+        <w:t xml:space="preserve">The game takes place in a </w:t>
       </w:r>
       <w:r>
         <w:rPr>
@@ -1598,26 +1569,14 @@
         </w:rPr>
         <w:t xml:space="preserve">The player should feel a sense of </w:t>
       </w:r>
-      <w:proofErr w:type="gramStart"/>
-      <w:r>
-        <w:rPr>
-          <w:rFonts w:ascii="Arial Nova" w:eastAsia="Times New Roman" w:hAnsi="Arial Nova" w:cs="Times New Roman"/>
-          <w:b/>
-          <w:bCs/>
-          <w:kern w:val="0"/>
-          <w14:ligatures w14:val="none"/>
-        </w:rPr>
-        <w:t>isolation</w:t>
-      </w:r>
-      <w:r>
-        <w:rPr>
-          <w:rFonts w:ascii="Arial Nova" w:eastAsia="Times New Roman" w:hAnsi="Arial Nova" w:cs="Times New Roman"/>
-          <w:kern w:val="0"/>
-          <w14:ligatures w14:val="none"/>
-        </w:rPr>
-        <w:t>, yet</w:t>
-      </w:r>
-      <w:proofErr w:type="gramEnd"/>
+      <w:r>
+        <w:rPr>
+          <w:rFonts w:ascii="Arial Nova" w:eastAsia="Times New Roman" w:hAnsi="Arial Nova" w:cs="Times New Roman"/>
+          <w:kern w:val="0"/>
+          <w14:ligatures w14:val="none"/>
+        </w:rPr>
+        <w:t>isolation yet</w:t>
+      </w:r>
       <w:r>
         <w:rPr>
           <w:rFonts w:ascii="Arial Nova" w:eastAsia="Times New Roman" w:hAnsi="Arial Nova" w:cs="Times New Roman"/>
@@ -1646,25 +1605,7 @@
           <w:kern w:val="0"/>
           <w14:ligatures w14:val="none"/>
         </w:rPr>
-        <w:t xml:space="preserve">The </w:t>
-      </w:r>
-      <w:r>
-        <w:rPr>
-          <w:rFonts w:ascii="Arial Nova" w:eastAsia="Times New Roman" w:hAnsi="Arial Nova" w:cs="Times New Roman"/>
-          <w:b/>
-          <w:bCs/>
-          <w:kern w:val="0"/>
-          <w14:ligatures w14:val="none"/>
-        </w:rPr>
-        <w:t>spirit of the location</w:t>
-      </w:r>
-      <w:r>
-        <w:rPr>
-          <w:rFonts w:ascii="Arial Nova" w:eastAsia="Times New Roman" w:hAnsi="Arial Nova" w:cs="Times New Roman"/>
-          <w:kern w:val="0"/>
-          <w14:ligatures w14:val="none"/>
-        </w:rPr>
-        <w:t xml:space="preserve"> should create a deep, immersive experience.</w:t>
+        <w:t>The spirit of the location should create a deep, immersive experience.</w:t>
       </w:r>
     </w:p>
     <w:p>
@@ -1683,53 +1624,56 @@
       <w:r>
         <w:rPr>
           <w:rFonts w:ascii="Arial Nova" w:eastAsia="Times New Roman" w:hAnsi="Arial Nova" w:cs="Times New Roman"/>
-          <w:b/>
-          <w:bCs/>
-          <w:kern w:val="0"/>
-          <w14:ligatures w14:val="none"/>
-        </w:rPr>
-        <w:t>Solving puzzles should bring moments of peace</w:t>
-      </w:r>
-      <w:r>
-        <w:rPr>
-          <w:rFonts w:ascii="Arial Nova" w:eastAsia="Times New Roman" w:hAnsi="Arial Nova" w:cs="Times New Roman"/>
-          <w:kern w:val="0"/>
-          <w14:ligatures w14:val="none"/>
-        </w:rPr>
-        <w:t xml:space="preserve">, while </w:t>
-      </w:r>
-      <w:r>
-        <w:rPr>
-          <w:rFonts w:ascii="Arial Nova" w:eastAsia="Times New Roman" w:hAnsi="Arial Nova" w:cs="Times New Roman"/>
-          <w:b/>
-          <w:bCs/>
-          <w:kern w:val="0"/>
-          <w14:ligatures w14:val="none"/>
-        </w:rPr>
-        <w:t>chase sequences should evoke panic and adrenaline rushes.</w:t>
-      </w:r>
-    </w:p>
-    <w:p>
-      <w:pPr>
-        <w:spacing w:before="100" w:beforeAutospacing="1" w:after="100" w:afterAutospacing="1" w:line="240" w:lineRule="auto"/>
-        <w:rPr>
-          <w:rFonts w:ascii="Arial Nova" w:eastAsia="Times New Roman" w:hAnsi="Arial Nova" w:cs="Times New Roman"/>
-          <w:b/>
-          <w:bCs/>
-          <w:kern w:val="0"/>
-          <w:lang w:val="tr-TR"/>
-          <w14:ligatures w14:val="none"/>
-        </w:rPr>
-      </w:pPr>
-      <w:r>
-        <w:rPr>
-          <w:rFonts w:ascii="Arial Nova" w:eastAsia="Times New Roman" w:hAnsi="Arial Nova" w:cs="Times New Roman"/>
-          <w:b/>
-          <w:bCs/>
-          <w:kern w:val="0"/>
-          <w:lang w:val="tr-TR"/>
-          <w14:ligatures w14:val="none"/>
-        </w:rPr>
+          <w:kern w:val="0"/>
+          <w14:ligatures w14:val="none"/>
+        </w:rPr>
+        <w:t>Solving puzzles should bring moments of peace, while chase sequences should evoke panic and adrenaline rushes.</w:t>
+      </w:r>
+    </w:p>
+    <w:p>
+      <w:pPr>
+        <w:spacing w:before="100" w:beforeAutospacing="1" w:after="100" w:afterAutospacing="1" w:line="240" w:lineRule="auto"/>
+        <w:rPr>
+          <w:rFonts w:ascii="Arial Nova" w:eastAsia="Times New Roman" w:hAnsi="Arial Nova" w:cs="Times New Roman"/>
+          <w:b/>
+          <w:bCs/>
+          <w:kern w:val="0"/>
+          <w14:ligatures w14:val="none"/>
+        </w:rPr>
+      </w:pPr>
+    </w:p>
+    <w:p>
+      <w:pPr>
+        <w:spacing w:before="100" w:beforeAutospacing="1" w:after="100" w:afterAutospacing="1" w:line="240" w:lineRule="auto"/>
+        <w:rPr>
+          <w:rFonts w:ascii="Arial Nova" w:eastAsia="Times New Roman" w:hAnsi="Arial Nova" w:cs="Times New Roman"/>
+          <w:kern w:val="0"/>
+          <w14:ligatures w14:val="none"/>
+        </w:rPr>
+      </w:pPr>
+    </w:p>
+    <w:p>
+      <w:pPr>
+        <w:spacing w:before="100" w:beforeAutospacing="1" w:after="100" w:afterAutospacing="1" w:line="240" w:lineRule="auto"/>
+        <w:rPr>
+          <w:rFonts w:ascii="Arial Nova" w:eastAsia="Times New Roman" w:hAnsi="Arial Nova" w:cs="Times New Roman"/>
+          <w:b/>
+          <w:bCs/>
+          <w:kern w:val="0"/>
+          <w:lang w:val="tr-TR"/>
+          <w14:ligatures w14:val="none"/>
+        </w:rPr>
+      </w:pPr>
+      <w:r>
+        <w:rPr>
+          <w:rFonts w:ascii="Arial Nova" w:eastAsia="Times New Roman" w:hAnsi="Arial Nova" w:cs="Times New Roman"/>
+          <w:b/>
+          <w:bCs/>
+          <w:kern w:val="0"/>
+          <w:lang w:val="tr-TR"/>
+          <w14:ligatures w14:val="none"/>
+        </w:rPr>
+        <w:lastRenderedPageBreak/>
         <w:t>Engagement Mechanics</w:t>
       </w:r>
     </w:p>
@@ -1828,7 +1772,6 @@
           <w:lang w:val="tr-TR"/>
           <w14:ligatures w14:val="none"/>
         </w:rPr>
-        <w:lastRenderedPageBreak/>
         <w:t xml:space="preserve">Story Immersion: </w:t>
       </w:r>
       <w:r>
@@ -1838,32 +1781,22 @@
           <w:lang w:val="tr-TR"/>
           <w14:ligatures w14:val="none"/>
         </w:rPr>
-        <w:t>The player should feel connected to the protagonist’s transformation and be eager to reach the climax of the story.</w:t>
-      </w:r>
-    </w:p>
-    <w:p>
-      <w:pPr>
-        <w:numPr>
-          <w:ilvl w:val="0"/>
-          <w:numId w:val="15"/>
-        </w:numPr>
-        <w:spacing w:before="100" w:beforeAutospacing="1" w:after="100" w:afterAutospacing="1" w:line="240" w:lineRule="auto"/>
-        <w:rPr>
-          <w:rFonts w:ascii="Arial Nova" w:eastAsia="Times New Roman" w:hAnsi="Arial Nova" w:cs="Times New Roman"/>
-          <w:kern w:val="0"/>
-          <w:lang w:val="tr-TR"/>
-          <w14:ligatures w14:val="none"/>
-        </w:rPr>
-      </w:pPr>
-    </w:p>
-    <w:p>
-      <w:pPr>
-        <w:spacing w:before="100" w:beforeAutospacing="1" w:after="100" w:afterAutospacing="1" w:line="240" w:lineRule="auto"/>
-        <w:ind w:left="720"/>
-        <w:rPr>
-          <w:rFonts w:ascii="Arial Nova" w:eastAsia="Times New Roman" w:hAnsi="Arial Nova" w:cs="Times New Roman"/>
-          <w:b/>
-          <w:bCs/>
+        <w:t xml:space="preserve">The player should feel connected to the protagonist’s transformation and be eager to reach the climax of the </w:t>
+      </w:r>
+      <w:r>
+        <w:rPr>
+          <w:rFonts w:ascii="Arial Nova" w:eastAsia="Times New Roman" w:hAnsi="Arial Nova" w:cs="Times New Roman"/>
+          <w:kern w:val="0"/>
+          <w14:ligatures w14:val="none"/>
+        </w:rPr>
+        <w:t>story.</w:t>
+      </w:r>
+    </w:p>
+    <w:p>
+      <w:pPr>
+        <w:spacing w:before="100" w:beforeAutospacing="1" w:after="100" w:afterAutospacing="1" w:line="240" w:lineRule="auto"/>
+        <w:rPr>
+          <w:rFonts w:ascii="Arial Nova" w:eastAsia="Times New Roman" w:hAnsi="Arial Nova" w:cs="Times New Roman"/>
           <w:kern w:val="0"/>
           <w:lang w:val="tr-TR"/>
           <w14:ligatures w14:val="none"/>
@@ -1908,7 +1841,6 @@
     <w:p>
       <w:pPr>
         <w:spacing w:before="100" w:beforeAutospacing="1" w:after="100" w:afterAutospacing="1" w:line="240" w:lineRule="auto"/>
-        <w:ind w:left="720"/>
         <w:rPr>
           <w:rFonts w:ascii="Arial Nova" w:eastAsia="Times New Roman" w:hAnsi="Arial Nova" w:cs="Times New Roman"/>
           <w:b/>
@@ -1957,7 +1889,6 @@
     <w:p>
       <w:pPr>
         <w:spacing w:before="100" w:beforeAutospacing="1" w:after="100" w:afterAutospacing="1" w:line="240" w:lineRule="auto"/>
-        <w:ind w:left="720"/>
         <w:rPr>
           <w:rFonts w:ascii="Arial Nova" w:eastAsia="Times New Roman" w:hAnsi="Arial Nova" w:cs="Times New Roman"/>
           <w:b/>
@@ -2006,20 +1937,18 @@
     <w:p>
       <w:pPr>
         <w:spacing w:before="100" w:beforeAutospacing="1" w:after="100" w:afterAutospacing="1" w:line="240" w:lineRule="auto"/>
-        <w:rPr>
-          <w:rFonts w:ascii="Arial Nova" w:eastAsia="Times New Roman" w:hAnsi="Arial Nova" w:cs="Times New Roman"/>
-          <w:b/>
-          <w:bCs/>
-          <w:kern w:val="0"/>
-          <w:lang w:val="tr-TR"/>
-          <w14:ligatures w14:val="none"/>
-        </w:rPr>
-      </w:pPr>
-    </w:p>
-    <w:p>
-      <w:pPr>
-        <w:spacing w:before="100" w:beforeAutospacing="1" w:after="100" w:afterAutospacing="1" w:line="240" w:lineRule="auto"/>
         <w:ind w:left="720"/>
+        <w:rPr>
+          <w:rFonts w:ascii="Arial Nova" w:eastAsia="Times New Roman" w:hAnsi="Arial Nova" w:cs="Times New Roman"/>
+          <w:kern w:val="0"/>
+          <w:lang w:val="tr-TR"/>
+          <w14:ligatures w14:val="none"/>
+        </w:rPr>
+      </w:pPr>
+    </w:p>
+    <w:p>
+      <w:pPr>
+        <w:spacing w:before="100" w:beforeAutospacing="1" w:after="100" w:afterAutospacing="1" w:line="240" w:lineRule="auto"/>
         <w:rPr>
           <w:rFonts w:ascii="Arial Nova" w:eastAsia="Times New Roman" w:hAnsi="Arial Nova" w:cs="Times New Roman"/>
           <w:b/>
@@ -2048,27 +1977,15 @@
     <w:p>
       <w:pPr>
         <w:spacing w:before="100" w:beforeAutospacing="1" w:after="100" w:afterAutospacing="1" w:line="240" w:lineRule="auto"/>
-        <w:ind w:left="720"/>
-        <w:rPr>
-          <w:rFonts w:ascii="Arial Nova" w:eastAsia="Times New Roman" w:hAnsi="Arial Nova" w:cs="Times New Roman"/>
-          <w:b/>
-          <w:bCs/>
-          <w:kern w:val="0"/>
-          <w:lang w:val="tr-TR"/>
-          <w14:ligatures w14:val="none"/>
-        </w:rPr>
-      </w:pPr>
-      <w:r>
-        <w:rPr>
-          <w:rFonts w:ascii="Arial Nova" w:eastAsia="Times New Roman" w:hAnsi="Arial Nova" w:cs="Times New Roman"/>
-          <w:b/>
-          <w:bCs/>
-          <w:kern w:val="0"/>
-          <w:lang w:val="tr-TR"/>
-          <w14:ligatures w14:val="none"/>
-        </w:rPr>
-        <w:t>**</w:t>
-      </w:r>
+        <w:rPr>
+          <w:rFonts w:ascii="Arial Nova" w:eastAsia="Times New Roman" w:hAnsi="Arial Nova" w:cs="Times New Roman"/>
+          <w:b/>
+          <w:bCs/>
+          <w:kern w:val="0"/>
+          <w:lang w:val="tr-TR"/>
+          <w14:ligatures w14:val="none"/>
+        </w:rPr>
+      </w:pPr>
       <w:r>
         <w:rPr>
           <w:rFonts w:ascii="Arial Nova" w:eastAsia="Times New Roman" w:hAnsi="Arial Nova" w:cs="Times New Roman"/>
@@ -2108,27 +2025,15 @@
     <w:p>
       <w:pPr>
         <w:spacing w:before="100" w:beforeAutospacing="1" w:after="100" w:afterAutospacing="1" w:line="240" w:lineRule="auto"/>
-        <w:ind w:left="720"/>
-        <w:rPr>
-          <w:rFonts w:ascii="Arial Nova" w:eastAsia="Times New Roman" w:hAnsi="Arial Nova" w:cs="Times New Roman"/>
-          <w:b/>
-          <w:bCs/>
-          <w:kern w:val="0"/>
-          <w:lang w:val="tr-TR"/>
-          <w14:ligatures w14:val="none"/>
-        </w:rPr>
-      </w:pPr>
-      <w:r>
-        <w:rPr>
-          <w:rFonts w:ascii="Arial Nova" w:eastAsia="Times New Roman" w:hAnsi="Arial Nova" w:cs="Times New Roman"/>
-          <w:b/>
-          <w:bCs/>
-          <w:kern w:val="0"/>
-          <w:lang w:val="tr-TR"/>
-          <w14:ligatures w14:val="none"/>
-        </w:rPr>
-        <w:t>**</w:t>
-      </w:r>
+        <w:rPr>
+          <w:rFonts w:ascii="Arial Nova" w:eastAsia="Times New Roman" w:hAnsi="Arial Nova" w:cs="Times New Roman"/>
+          <w:b/>
+          <w:bCs/>
+          <w:kern w:val="0"/>
+          <w:lang w:val="tr-TR"/>
+          <w14:ligatures w14:val="none"/>
+        </w:rPr>
+      </w:pPr>
       <w:r>
         <w:rPr>
           <w:rFonts w:ascii="Arial Nova" w:eastAsia="Times New Roman" w:hAnsi="Arial Nova" w:cs="Times New Roman"/>
@@ -2192,27 +2097,15 @@
     <w:p>
       <w:pPr>
         <w:spacing w:before="100" w:beforeAutospacing="1" w:after="100" w:afterAutospacing="1" w:line="240" w:lineRule="auto"/>
-        <w:ind w:left="720"/>
-        <w:rPr>
-          <w:rFonts w:ascii="Arial Nova" w:eastAsia="Times New Roman" w:hAnsi="Arial Nova" w:cs="Times New Roman"/>
-          <w:b/>
-          <w:bCs/>
-          <w:kern w:val="0"/>
-          <w:lang w:val="tr-TR"/>
-          <w14:ligatures w14:val="none"/>
-        </w:rPr>
-      </w:pPr>
-      <w:r>
-        <w:rPr>
-          <w:rFonts w:ascii="Arial Nova" w:eastAsia="Times New Roman" w:hAnsi="Arial Nova" w:cs="Times New Roman"/>
-          <w:b/>
-          <w:bCs/>
-          <w:kern w:val="0"/>
-          <w:lang w:val="tr-TR"/>
-          <w14:ligatures w14:val="none"/>
-        </w:rPr>
-        <w:t>**</w:t>
-      </w:r>
+        <w:rPr>
+          <w:rFonts w:ascii="Arial Nova" w:eastAsia="Times New Roman" w:hAnsi="Arial Nova" w:cs="Times New Roman"/>
+          <w:b/>
+          <w:bCs/>
+          <w:kern w:val="0"/>
+          <w:lang w:val="tr-TR"/>
+          <w14:ligatures w14:val="none"/>
+        </w:rPr>
+      </w:pPr>
       <w:r>
         <w:rPr>
           <w:rFonts w:ascii="Arial Nova" w:eastAsia="Times New Roman" w:hAnsi="Arial Nova" w:cs="Times New Roman"/>
@@ -2276,7 +2169,6 @@
     <w:p>
       <w:pPr>
         <w:spacing w:before="100" w:beforeAutospacing="1" w:after="100" w:afterAutospacing="1" w:line="240" w:lineRule="auto"/>
-        <w:ind w:left="720"/>
         <w:rPr>
           <w:rFonts w:ascii="Arial Nova" w:eastAsia="Times New Roman" w:hAnsi="Arial Nova" w:cs="Times New Roman"/>
           <w:b/>
@@ -2343,7 +2235,67 @@
           <w:lang w:val="tr-TR"/>
           <w14:ligatures w14:val="none"/>
         </w:rPr>
-        <w:t>Dynamic Object Placement: Certain objects can be placed in specific slots.</w:t>
+        <w:t xml:space="preserve">Dynamic Object Placement: Certain objects can be </w:t>
+      </w:r>
+      <w:proofErr w:type="spellStart"/>
+      <w:r>
+        <w:rPr>
+          <w:rFonts w:ascii="Arial Nova" w:eastAsia="Times New Roman" w:hAnsi="Arial Nova" w:cs="Times New Roman"/>
+          <w:kern w:val="0"/>
+          <w:lang w:val="tr-TR"/>
+          <w14:ligatures w14:val="none"/>
+        </w:rPr>
+        <w:t>placed</w:t>
+      </w:r>
+      <w:proofErr w:type="spellEnd"/>
+      <w:r>
+        <w:rPr>
+          <w:rFonts w:ascii="Arial Nova" w:eastAsia="Times New Roman" w:hAnsi="Arial Nova" w:cs="Times New Roman"/>
+          <w:kern w:val="0"/>
+          <w:lang w:val="tr-TR"/>
+          <w14:ligatures w14:val="none"/>
+        </w:rPr>
+        <w:t xml:space="preserve"> in </w:t>
+      </w:r>
+      <w:proofErr w:type="spellStart"/>
+      <w:r>
+        <w:rPr>
+          <w:rFonts w:ascii="Arial Nova" w:eastAsia="Times New Roman" w:hAnsi="Arial Nova" w:cs="Times New Roman"/>
+          <w:kern w:val="0"/>
+          <w:lang w:val="tr-TR"/>
+          <w14:ligatures w14:val="none"/>
+        </w:rPr>
+        <w:t>specific</w:t>
+      </w:r>
+      <w:proofErr w:type="spellEnd"/>
+      <w:r>
+        <w:rPr>
+          <w:rFonts w:ascii="Arial Nova" w:eastAsia="Times New Roman" w:hAnsi="Arial Nova" w:cs="Times New Roman"/>
+          <w:kern w:val="0"/>
+          <w:lang w:val="tr-TR"/>
+          <w14:ligatures w14:val="none"/>
+        </w:rPr>
+        <w:t xml:space="preserve"> </w:t>
+      </w:r>
+      <w:proofErr w:type="spellStart"/>
+      <w:r>
+        <w:rPr>
+          <w:rFonts w:ascii="Arial Nova" w:eastAsia="Times New Roman" w:hAnsi="Arial Nova" w:cs="Times New Roman"/>
+          <w:kern w:val="0"/>
+          <w:lang w:val="tr-TR"/>
+          <w14:ligatures w14:val="none"/>
+        </w:rPr>
+        <w:t>slots</w:t>
+      </w:r>
+      <w:proofErr w:type="spellEnd"/>
+      <w:r>
+        <w:rPr>
+          <w:rFonts w:ascii="Arial Nova" w:eastAsia="Times New Roman" w:hAnsi="Arial Nova" w:cs="Times New Roman"/>
+          <w:kern w:val="0"/>
+          <w:lang w:val="tr-TR"/>
+          <w14:ligatures w14:val="none"/>
+        </w:rPr>
+        <w:t>.</w:t>
       </w:r>
     </w:p>
     <w:p>
@@ -2352,22 +2304,34 @@
         <w:ind w:left="720"/>
         <w:rPr>
           <w:rFonts w:ascii="Arial Nova" w:eastAsia="Times New Roman" w:hAnsi="Arial Nova" w:cs="Times New Roman"/>
-          <w:b/>
-          <w:bCs/>
-          <w:kern w:val="0"/>
-          <w:lang w:val="tr-TR"/>
-          <w14:ligatures w14:val="none"/>
-        </w:rPr>
-      </w:pPr>
-      <w:r>
-        <w:rPr>
-          <w:rFonts w:ascii="Arial Nova" w:eastAsia="Times New Roman" w:hAnsi="Arial Nova" w:cs="Times New Roman"/>
-          <w:b/>
-          <w:bCs/>
-          <w:kern w:val="0"/>
-          <w:lang w:val="tr-TR"/>
-          <w14:ligatures w14:val="none"/>
-        </w:rPr>
+          <w:kern w:val="0"/>
+          <w:lang w:val="tr-TR"/>
+          <w14:ligatures w14:val="none"/>
+        </w:rPr>
+      </w:pPr>
+    </w:p>
+    <w:p>
+      <w:pPr>
+        <w:spacing w:before="100" w:beforeAutospacing="1" w:after="100" w:afterAutospacing="1" w:line="240" w:lineRule="auto"/>
+        <w:rPr>
+          <w:rFonts w:ascii="Arial Nova" w:eastAsia="Times New Roman" w:hAnsi="Arial Nova" w:cs="Times New Roman"/>
+          <w:b/>
+          <w:bCs/>
+          <w:kern w:val="0"/>
+          <w:lang w:val="tr-TR"/>
+          <w14:ligatures w14:val="none"/>
+        </w:rPr>
+      </w:pPr>
+      <w:r>
+        <w:rPr>
+          <w:rFonts w:ascii="Arial Nova" w:eastAsia="Times New Roman" w:hAnsi="Arial Nova" w:cs="Times New Roman"/>
+          <w:b/>
+          <w:bCs/>
+          <w:kern w:val="0"/>
+          <w:lang w:val="tr-TR"/>
+          <w14:ligatures w14:val="none"/>
+        </w:rPr>
+        <w:lastRenderedPageBreak/>
         <w:t>Mini Puzzles &amp; Logic Gates</w:t>
       </w:r>
     </w:p>
@@ -2448,17 +2412,6 @@
         <w:spacing w:before="100" w:beforeAutospacing="1" w:after="100" w:afterAutospacing="1" w:line="240" w:lineRule="auto"/>
         <w:rPr>
           <w:rFonts w:ascii="Arial Nova" w:eastAsia="Times New Roman" w:hAnsi="Arial Nova" w:cs="Times New Roman"/>
-          <w:kern w:val="0"/>
-          <w:lang w:val="tr-TR"/>
-          <w14:ligatures w14:val="none"/>
-        </w:rPr>
-      </w:pPr>
-    </w:p>
-    <w:p>
-      <w:pPr>
-        <w:spacing w:before="100" w:beforeAutospacing="1" w:after="100" w:afterAutospacing="1" w:line="240" w:lineRule="auto"/>
-        <w:rPr>
-          <w:rFonts w:ascii="Arial Nova" w:eastAsia="Times New Roman" w:hAnsi="Arial Nova" w:cs="Times New Roman"/>
           <w:b/>
           <w:bCs/>
           <w:kern w:val="0"/>
@@ -2511,113 +2464,176 @@
       <w:r>
         <w:rPr>
           <w:rFonts w:ascii="Arial Nova" w:eastAsia="Times New Roman" w:hAnsi="Arial Nova" w:cs="Times New Roman"/>
-          <w:kern w:val="0"/>
-          <w:lang w:val="tr-TR"/>
-          <w14:ligatures w14:val="none"/>
-        </w:rPr>
-        <w:t>Player Movement: Implement WASD movement, sprinting (Shift), jumping, and crouching.</w:t>
-      </w:r>
-    </w:p>
-    <w:p>
-      <w:pPr>
-        <w:spacing w:before="100" w:beforeAutospacing="1" w:after="100" w:afterAutospacing="1" w:line="240" w:lineRule="auto"/>
-        <w:rPr>
-          <w:rFonts w:ascii="Arial Nova" w:eastAsia="Times New Roman" w:hAnsi="Arial Nova" w:cs="Times New Roman"/>
-          <w:kern w:val="0"/>
-          <w:lang w:val="tr-TR"/>
-          <w14:ligatures w14:val="none"/>
-        </w:rPr>
-      </w:pPr>
-      <w:r>
-        <w:rPr>
-          <w:rFonts w:ascii="Arial Nova" w:eastAsia="Times New Roman" w:hAnsi="Arial Nova" w:cs="Times New Roman"/>
-          <w:kern w:val="0"/>
-          <w14:ligatures w14:val="none"/>
-        </w:rPr>
-        <w:t>Designer: Start modeling 3D assets and monsters, as well as creating 2D illustrations.</w:t>
-      </w:r>
-    </w:p>
-    <w:p>
-      <w:pPr>
-        <w:spacing w:before="100" w:beforeAutospacing="1" w:after="100" w:afterAutospacing="1" w:line="240" w:lineRule="auto"/>
-        <w:rPr>
-          <w:rFonts w:ascii="Arial Nova" w:eastAsia="Times New Roman" w:hAnsi="Arial Nova" w:cs="Times New Roman"/>
-          <w:kern w:val="0"/>
-          <w:lang w:val="tr-TR"/>
-          <w14:ligatures w14:val="none"/>
-        </w:rPr>
-      </w:pPr>
-      <w:r>
-        <w:rPr>
-          <w:rFonts w:ascii="Arial Nova" w:eastAsia="Times New Roman" w:hAnsi="Arial Nova" w:cs="Times New Roman"/>
-          <w:kern w:val="0"/>
-          <w:lang w:val="tr-TR"/>
-          <w14:ligatures w14:val="none"/>
-        </w:rPr>
-        <w:t>Collision Detection: Ensure smooth interaction between the player and the environment.</w:t>
-      </w:r>
-    </w:p>
-    <w:p>
-      <w:pPr>
-        <w:spacing w:before="100" w:beforeAutospacing="1" w:after="100" w:afterAutospacing="1" w:line="240" w:lineRule="auto"/>
-        <w:rPr>
-          <w:rFonts w:ascii="Arial Nova" w:eastAsia="Times New Roman" w:hAnsi="Arial Nova" w:cs="Times New Roman"/>
-          <w:kern w:val="0"/>
-          <w:lang w:val="tr-TR"/>
-          <w14:ligatures w14:val="none"/>
-        </w:rPr>
-      </w:pPr>
-    </w:p>
-    <w:p>
-      <w:pPr>
-        <w:spacing w:before="100" w:beforeAutospacing="1" w:after="100" w:afterAutospacing="1" w:line="240" w:lineRule="auto"/>
-        <w:rPr>
-          <w:rFonts w:ascii="Arial Nova" w:eastAsia="Times New Roman" w:hAnsi="Arial Nova" w:cs="Times New Roman"/>
-          <w:kern w:val="0"/>
-          <w:lang w:val="tr-TR"/>
-          <w14:ligatures w14:val="none"/>
-        </w:rPr>
-      </w:pPr>
-      <w:r>
-        <w:rPr>
-          <w:rFonts w:ascii="Arial Nova" w:eastAsia="Times New Roman" w:hAnsi="Arial Nova" w:cs="Times New Roman"/>
-          <w:kern w:val="0"/>
-          <w:lang w:val="tr-TR"/>
-          <w14:ligatures w14:val="none"/>
-        </w:rPr>
-        <w:t>Basic Interaction System: Enable players to pick up and drop objects using the “E” key.</w:t>
-      </w:r>
-    </w:p>
-    <w:p>
-      <w:pPr>
-        <w:spacing w:before="100" w:beforeAutospacing="1" w:after="100" w:afterAutospacing="1" w:line="240" w:lineRule="auto"/>
-        <w:rPr>
-          <w:rFonts w:ascii="Arial Nova" w:eastAsia="Times New Roman" w:hAnsi="Arial Nova" w:cs="Times New Roman"/>
-          <w:kern w:val="0"/>
-          <w:lang w:val="tr-TR"/>
-          <w14:ligatures w14:val="none"/>
-        </w:rPr>
-      </w:pPr>
-    </w:p>
-    <w:p>
-      <w:pPr>
-        <w:spacing w:before="100" w:beforeAutospacing="1" w:after="100" w:afterAutospacing="1" w:line="240" w:lineRule="auto"/>
-        <w:rPr>
-          <w:rFonts w:ascii="Arial Nova" w:eastAsia="Times New Roman" w:hAnsi="Arial Nova" w:cs="Times New Roman"/>
-          <w:kern w:val="0"/>
-          <w:lang w:val="tr-TR"/>
-          <w14:ligatures w14:val="none"/>
-        </w:rPr>
-      </w:pPr>
-      <w:r>
-        <w:rPr>
-          <w:rFonts w:ascii="Arial Nova" w:eastAsia="Times New Roman" w:hAnsi="Arial Nova" w:cs="Times New Roman"/>
-          <w:kern w:val="0"/>
-          <w:lang w:val="tr-TR"/>
-          <w14:ligatures w14:val="none"/>
-        </w:rPr>
-        <w:t>Lock &amp; Key Mechanism: Develop a basic system for unlocking doors with keys.</w:t>
-      </w:r>
+          <w:b/>
+          <w:bCs/>
+          <w:kern w:val="0"/>
+          <w:lang w:val="tr-TR"/>
+          <w14:ligatures w14:val="none"/>
+        </w:rPr>
+        <w:t>Player Movement</w:t>
+      </w:r>
+      <w:r>
+        <w:rPr>
+          <w:rFonts w:ascii="Arial Nova" w:eastAsia="Times New Roman" w:hAnsi="Arial Nova" w:cs="Times New Roman"/>
+          <w:kern w:val="0"/>
+          <w:lang w:val="tr-TR"/>
+          <w14:ligatures w14:val="none"/>
+        </w:rPr>
+        <w:t xml:space="preserve">: </w:t>
+      </w:r>
+      <w:proofErr w:type="spellStart"/>
+      <w:r>
+        <w:rPr>
+          <w:rFonts w:ascii="Arial Nova" w:eastAsia="Times New Roman" w:hAnsi="Arial Nova" w:cs="Times New Roman"/>
+          <w:kern w:val="0"/>
+          <w:lang w:val="tr-TR"/>
+          <w14:ligatures w14:val="none"/>
+        </w:rPr>
+        <w:t>Implement</w:t>
+      </w:r>
+      <w:proofErr w:type="spellEnd"/>
+      <w:r>
+        <w:rPr>
+          <w:rFonts w:ascii="Arial Nova" w:eastAsia="Times New Roman" w:hAnsi="Arial Nova" w:cs="Times New Roman"/>
+          <w:kern w:val="0"/>
+          <w:lang w:val="tr-TR"/>
+          <w14:ligatures w14:val="none"/>
+        </w:rPr>
+        <w:t xml:space="preserve"> WASD movement, sprinting (Shift), jumping, and crouching.</w:t>
+      </w:r>
+    </w:p>
+    <w:p>
+      <w:pPr>
+        <w:spacing w:before="100" w:beforeAutospacing="1" w:after="100" w:afterAutospacing="1" w:line="240" w:lineRule="auto"/>
+        <w:rPr>
+          <w:rFonts w:ascii="Arial Nova" w:eastAsia="Times New Roman" w:hAnsi="Arial Nova" w:cs="Times New Roman"/>
+          <w:kern w:val="0"/>
+          <w:lang w:val="tr-TR"/>
+          <w14:ligatures w14:val="none"/>
+        </w:rPr>
+      </w:pPr>
+      <w:r>
+        <w:rPr>
+          <w:rFonts w:ascii="Arial Nova" w:eastAsia="Times New Roman" w:hAnsi="Arial Nova" w:cs="Times New Roman"/>
+          <w:b/>
+          <w:bCs/>
+          <w:kern w:val="0"/>
+          <w14:ligatures w14:val="none"/>
+        </w:rPr>
+        <w:t>Designer:</w:t>
+      </w:r>
+      <w:r>
+        <w:rPr>
+          <w:rFonts w:ascii="Arial Nova" w:eastAsia="Times New Roman" w:hAnsi="Arial Nova" w:cs="Times New Roman"/>
+          <w:kern w:val="0"/>
+          <w14:ligatures w14:val="none"/>
+        </w:rPr>
+        <w:t xml:space="preserve"> Start modeling 3D assets and monsters, as well as creating 2D illustrations.</w:t>
+      </w:r>
+    </w:p>
+    <w:p>
+      <w:pPr>
+        <w:spacing w:before="100" w:beforeAutospacing="1" w:after="100" w:afterAutospacing="1" w:line="240" w:lineRule="auto"/>
+        <w:rPr>
+          <w:rFonts w:ascii="Arial Nova" w:eastAsia="Times New Roman" w:hAnsi="Arial Nova" w:cs="Times New Roman"/>
+          <w:kern w:val="0"/>
+          <w:lang w:val="tr-TR"/>
+          <w14:ligatures w14:val="none"/>
+        </w:rPr>
+      </w:pPr>
+      <w:r>
+        <w:rPr>
+          <w:rFonts w:ascii="Arial Nova" w:eastAsia="Times New Roman" w:hAnsi="Arial Nova" w:cs="Times New Roman"/>
+          <w:b/>
+          <w:bCs/>
+          <w:kern w:val="0"/>
+          <w:lang w:val="tr-TR"/>
+          <w14:ligatures w14:val="none"/>
+        </w:rPr>
+        <w:t>Collision Detection:</w:t>
+      </w:r>
+      <w:r>
+        <w:rPr>
+          <w:rFonts w:ascii="Arial Nova" w:eastAsia="Times New Roman" w:hAnsi="Arial Nova" w:cs="Times New Roman"/>
+          <w:kern w:val="0"/>
+          <w:lang w:val="tr-TR"/>
+          <w14:ligatures w14:val="none"/>
+        </w:rPr>
+        <w:t xml:space="preserve"> Ensure smooth interaction between the player and the environment.</w:t>
+      </w:r>
+    </w:p>
+    <w:p>
+      <w:pPr>
+        <w:spacing w:before="100" w:beforeAutospacing="1" w:after="100" w:afterAutospacing="1" w:line="240" w:lineRule="auto"/>
+        <w:rPr>
+          <w:rFonts w:ascii="Arial Nova" w:eastAsia="Times New Roman" w:hAnsi="Arial Nova" w:cs="Times New Roman"/>
+          <w:kern w:val="0"/>
+          <w:lang w:val="tr-TR"/>
+          <w14:ligatures w14:val="none"/>
+        </w:rPr>
+      </w:pPr>
+      <w:r>
+        <w:rPr>
+          <w:rFonts w:ascii="Arial Nova" w:eastAsia="Times New Roman" w:hAnsi="Arial Nova" w:cs="Times New Roman"/>
+          <w:b/>
+          <w:bCs/>
+          <w:kern w:val="0"/>
+          <w:lang w:val="tr-TR"/>
+          <w14:ligatures w14:val="none"/>
+        </w:rPr>
+        <w:t>Basic Interaction System:</w:t>
+      </w:r>
+      <w:r>
+        <w:rPr>
+          <w:rFonts w:ascii="Arial Nova" w:eastAsia="Times New Roman" w:hAnsi="Arial Nova" w:cs="Times New Roman"/>
+          <w:kern w:val="0"/>
+          <w:lang w:val="tr-TR"/>
+          <w14:ligatures w14:val="none"/>
+        </w:rPr>
+        <w:t xml:space="preserve"> Enable players to pick up and drop objects using the “E” key.</w:t>
+      </w:r>
+    </w:p>
+    <w:p>
+      <w:pPr>
+        <w:spacing w:before="100" w:beforeAutospacing="1" w:after="100" w:afterAutospacing="1" w:line="240" w:lineRule="auto"/>
+        <w:rPr>
+          <w:rFonts w:ascii="Arial Nova" w:eastAsia="Times New Roman" w:hAnsi="Arial Nova" w:cs="Times New Roman"/>
+          <w:kern w:val="0"/>
+          <w:lang w:val="tr-TR"/>
+          <w14:ligatures w14:val="none"/>
+        </w:rPr>
+      </w:pPr>
+      <w:r>
+        <w:rPr>
+          <w:rFonts w:ascii="Arial Nova" w:eastAsia="Times New Roman" w:hAnsi="Arial Nova" w:cs="Times New Roman"/>
+          <w:b/>
+          <w:bCs/>
+          <w:kern w:val="0"/>
+          <w:lang w:val="tr-TR"/>
+          <w14:ligatures w14:val="none"/>
+        </w:rPr>
+        <w:t>Lock &amp; Key Mechanism:</w:t>
+      </w:r>
+      <w:r>
+        <w:rPr>
+          <w:rFonts w:ascii="Arial Nova" w:eastAsia="Times New Roman" w:hAnsi="Arial Nova" w:cs="Times New Roman"/>
+          <w:kern w:val="0"/>
+          <w:lang w:val="tr-TR"/>
+          <w14:ligatures w14:val="none"/>
+        </w:rPr>
+        <w:t xml:space="preserve"> Develop a basic system for unlocking doors with keys.</w:t>
+      </w:r>
+    </w:p>
+    <w:p>
+      <w:pPr>
+        <w:spacing w:before="100" w:beforeAutospacing="1" w:after="100" w:afterAutospacing="1" w:line="240" w:lineRule="auto"/>
+        <w:rPr>
+          <w:rFonts w:ascii="Arial Nova" w:eastAsia="Times New Roman" w:hAnsi="Arial Nova" w:cs="Times New Roman"/>
+          <w:kern w:val="0"/>
+          <w:lang w:val="tr-TR"/>
+          <w14:ligatures w14:val="none"/>
+        </w:rPr>
+      </w:pPr>
     </w:p>
     <w:p>
       <w:pPr>
@@ -2710,17 +2726,6 @@
           <w14:ligatures w14:val="none"/>
         </w:rPr>
       </w:pPr>
-    </w:p>
-    <w:p>
-      <w:pPr>
-        <w:spacing w:before="100" w:beforeAutospacing="1" w:after="100" w:afterAutospacing="1" w:line="240" w:lineRule="auto"/>
-        <w:rPr>
-          <w:rFonts w:ascii="Arial Nova" w:eastAsia="Times New Roman" w:hAnsi="Arial Nova" w:cs="Times New Roman"/>
-          <w:kern w:val="0"/>
-          <w:lang w:val="tr-TR"/>
-          <w14:ligatures w14:val="none"/>
-        </w:rPr>
-      </w:pPr>
       <w:r>
         <w:rPr>
           <w:rFonts w:ascii="Arial Nova" w:eastAsia="Times New Roman" w:hAnsi="Arial Nova" w:cs="Times New Roman"/>
@@ -2741,17 +2746,6 @@
           <w14:ligatures w14:val="none"/>
         </w:rPr>
       </w:pPr>
-    </w:p>
-    <w:p>
-      <w:pPr>
-        <w:spacing w:before="100" w:beforeAutospacing="1" w:after="100" w:afterAutospacing="1" w:line="240" w:lineRule="auto"/>
-        <w:rPr>
-          <w:rFonts w:ascii="Arial Nova" w:eastAsia="Times New Roman" w:hAnsi="Arial Nova" w:cs="Times New Roman"/>
-          <w:kern w:val="0"/>
-          <w:lang w:val="tr-TR"/>
-          <w14:ligatures w14:val="none"/>
-        </w:rPr>
-      </w:pPr>
       <w:r>
         <w:rPr>
           <w:rFonts w:ascii="Arial Nova" w:eastAsia="Times New Roman" w:hAnsi="Arial Nova" w:cs="Times New Roman"/>
@@ -2772,17 +2766,6 @@
           <w14:ligatures w14:val="none"/>
         </w:rPr>
       </w:pPr>
-    </w:p>
-    <w:p>
-      <w:pPr>
-        <w:spacing w:before="100" w:beforeAutospacing="1" w:after="100" w:afterAutospacing="1" w:line="240" w:lineRule="auto"/>
-        <w:rPr>
-          <w:rFonts w:ascii="Arial Nova" w:eastAsia="Times New Roman" w:hAnsi="Arial Nova" w:cs="Times New Roman"/>
-          <w:kern w:val="0"/>
-          <w:lang w:val="tr-TR"/>
-          <w14:ligatures w14:val="none"/>
-        </w:rPr>
-      </w:pPr>
       <w:r>
         <w:rPr>
           <w:rFonts w:ascii="Arial Nova" w:eastAsia="Times New Roman" w:hAnsi="Arial Nova" w:cs="Times New Roman"/>
@@ -2809,59 +2792,43 @@
         <w:spacing w:before="100" w:beforeAutospacing="1" w:after="100" w:afterAutospacing="1" w:line="240" w:lineRule="auto"/>
         <w:rPr>
           <w:rFonts w:ascii="Arial Nova" w:eastAsia="Times New Roman" w:hAnsi="Arial Nova" w:cs="Times New Roman"/>
-          <w:b/>
-          <w:bCs/>
-          <w:kern w:val="0"/>
-          <w:lang w:val="tr-TR"/>
-          <w14:ligatures w14:val="none"/>
-        </w:rPr>
-      </w:pPr>
-    </w:p>
-    <w:p>
-      <w:pPr>
-        <w:spacing w:before="100" w:beforeAutospacing="1" w:after="100" w:afterAutospacing="1" w:line="240" w:lineRule="auto"/>
-        <w:rPr>
-          <w:rFonts w:ascii="Arial Nova" w:eastAsia="Times New Roman" w:hAnsi="Arial Nova" w:cs="Times New Roman"/>
-          <w:b/>
-          <w:bCs/>
-          <w:kern w:val="0"/>
-          <w:lang w:val="tr-TR"/>
-          <w14:ligatures w14:val="none"/>
-        </w:rPr>
-      </w:pPr>
-    </w:p>
-    <w:p>
-      <w:pPr>
-        <w:spacing w:before="100" w:beforeAutospacing="1" w:after="100" w:afterAutospacing="1" w:line="240" w:lineRule="auto"/>
-        <w:rPr>
-          <w:rFonts w:ascii="Arial Nova" w:eastAsia="Times New Roman" w:hAnsi="Arial Nova" w:cs="Times New Roman"/>
-          <w:b/>
-          <w:bCs/>
-          <w:kern w:val="0"/>
-          <w:lang w:val="tr-TR"/>
-          <w14:ligatures w14:val="none"/>
-        </w:rPr>
-      </w:pPr>
-    </w:p>
-    <w:p>
-      <w:pPr>
-        <w:spacing w:before="100" w:beforeAutospacing="1" w:after="100" w:afterAutospacing="1" w:line="240" w:lineRule="auto"/>
-        <w:rPr>
-          <w:rFonts w:ascii="Arial Nova" w:eastAsia="Times New Roman" w:hAnsi="Arial Nova" w:cs="Times New Roman"/>
-          <w:kern w:val="0"/>
-          <w:lang w:val="tr-TR"/>
-          <w14:ligatures w14:val="none"/>
-        </w:rPr>
-      </w:pPr>
-      <w:r>
-        <w:rPr>
-          <w:rFonts w:ascii="Arial Nova" w:eastAsia="Times New Roman" w:hAnsi="Arial Nova" w:cs="Times New Roman"/>
-          <w:b/>
-          <w:bCs/>
-          <w:kern w:val="0"/>
-          <w:lang w:val="tr-TR"/>
-          <w14:ligatures w14:val="none"/>
-        </w:rPr>
+          <w:kern w:val="0"/>
+          <w:lang w:val="tr-TR"/>
+          <w14:ligatures w14:val="none"/>
+        </w:rPr>
+      </w:pPr>
+    </w:p>
+    <w:p>
+      <w:pPr>
+        <w:spacing w:before="100" w:beforeAutospacing="1" w:after="100" w:afterAutospacing="1" w:line="240" w:lineRule="auto"/>
+        <w:rPr>
+          <w:rFonts w:ascii="Arial Nova" w:eastAsia="Times New Roman" w:hAnsi="Arial Nova" w:cs="Times New Roman"/>
+          <w:kern w:val="0"/>
+          <w:lang w:val="tr-TR"/>
+          <w14:ligatures w14:val="none"/>
+        </w:rPr>
+      </w:pPr>
+    </w:p>
+    <w:p>
+      <w:pPr>
+        <w:spacing w:before="100" w:beforeAutospacing="1" w:after="100" w:afterAutospacing="1" w:line="240" w:lineRule="auto"/>
+        <w:rPr>
+          <w:rFonts w:ascii="Arial Nova" w:eastAsia="Times New Roman" w:hAnsi="Arial Nova" w:cs="Times New Roman"/>
+          <w:kern w:val="0"/>
+          <w:lang w:val="tr-TR"/>
+          <w14:ligatures w14:val="none"/>
+        </w:rPr>
+      </w:pPr>
+      <w:r>
+        <w:rPr>
+          <w:rFonts w:ascii="Arial Nova" w:eastAsia="Times New Roman" w:hAnsi="Arial Nova" w:cs="Times New Roman"/>
+          <w:b/>
+          <w:bCs/>
+          <w:kern w:val="0"/>
+          <w:lang w:val="tr-TR"/>
+          <w14:ligatures w14:val="none"/>
+        </w:rPr>
+        <w:lastRenderedPageBreak/>
         <w:t>Week 3:</w:t>
       </w:r>
       <w:r>
@@ -2963,17 +2930,6 @@
           <w14:ligatures w14:val="none"/>
         </w:rPr>
       </w:pPr>
-    </w:p>
-    <w:p>
-      <w:pPr>
-        <w:spacing w:before="100" w:beforeAutospacing="1" w:after="100" w:afterAutospacing="1" w:line="240" w:lineRule="auto"/>
-        <w:rPr>
-          <w:rFonts w:ascii="Arial Nova" w:eastAsia="Times New Roman" w:hAnsi="Arial Nova" w:cs="Times New Roman"/>
-          <w:kern w:val="0"/>
-          <w:lang w:val="tr-TR"/>
-          <w14:ligatures w14:val="none"/>
-        </w:rPr>
-      </w:pPr>
       <w:r>
         <w:rPr>
           <w:rFonts w:ascii="Arial Nova" w:eastAsia="Times New Roman" w:hAnsi="Arial Nova" w:cs="Times New Roman"/>
@@ -3005,6 +2961,17 @@
           <w14:ligatures w14:val="none"/>
         </w:rPr>
       </w:pPr>
+    </w:p>
+    <w:p>
+      <w:pPr>
+        <w:spacing w:before="100" w:beforeAutospacing="1" w:after="100" w:afterAutospacing="1" w:line="240" w:lineRule="auto"/>
+        <w:rPr>
+          <w:rFonts w:ascii="Arial Nova" w:eastAsia="Times New Roman" w:hAnsi="Arial Nova" w:cs="Times New Roman"/>
+          <w:kern w:val="0"/>
+          <w:lang w:val="tr-TR"/>
+          <w14:ligatures w14:val="none"/>
+        </w:rPr>
+      </w:pPr>
       <w:r>
         <w:rPr>
           <w:rFonts w:ascii="Arial Nova" w:eastAsia="Times New Roman" w:hAnsi="Arial Nova" w:cs="Times New Roman"/>
@@ -3095,17 +3062,6 @@
           <w14:ligatures w14:val="none"/>
         </w:rPr>
       </w:pPr>
-    </w:p>
-    <w:p>
-      <w:pPr>
-        <w:spacing w:before="100" w:beforeAutospacing="1" w:after="100" w:afterAutospacing="1" w:line="240" w:lineRule="auto"/>
-        <w:rPr>
-          <w:rFonts w:ascii="Arial Nova" w:eastAsia="Times New Roman" w:hAnsi="Arial Nova" w:cs="Times New Roman"/>
-          <w:kern w:val="0"/>
-          <w:lang w:val="tr-TR"/>
-          <w14:ligatures w14:val="none"/>
-        </w:rPr>
-      </w:pPr>
       <w:r>
         <w:rPr>
           <w:rFonts w:ascii="Arial Nova" w:eastAsia="Times New Roman" w:hAnsi="Arial Nova" w:cs="Times New Roman"/>
@@ -3115,17 +3071,6 @@
         </w:rPr>
         <w:t>Game Flow Adjustments: Ensure the story and gameplay elements align properly.</w:t>
       </w:r>
-    </w:p>
-    <w:p>
-      <w:pPr>
-        <w:spacing w:before="100" w:beforeAutospacing="1" w:after="100" w:afterAutospacing="1" w:line="240" w:lineRule="auto"/>
-        <w:rPr>
-          <w:rFonts w:ascii="Arial Nova" w:eastAsia="Times New Roman" w:hAnsi="Arial Nova" w:cs="Times New Roman"/>
-          <w:kern w:val="0"/>
-          <w:lang w:val="tr-TR"/>
-          <w14:ligatures w14:val="none"/>
-        </w:rPr>
-      </w:pPr>
     </w:p>
     <w:p>
       <w:pPr>
@@ -6951,11 +6896,11 @@
     <w:name w:val="Normal"/>
     <w:qFormat/>
   </w:style>
-  <w:style w:type="paragraph" w:styleId="Heading1">
+  <w:style w:type="paragraph" w:styleId="Balk1">
     <w:name w:val="heading 1"/>
     <w:basedOn w:val="Normal"/>
     <w:next w:val="Normal"/>
-    <w:link w:val="Heading1Char"/>
+    <w:link w:val="Balk1Char"/>
     <w:uiPriority w:val="9"/>
     <w:qFormat/>
     <w:rsid w:val="00C355F1"/>
@@ -6972,11 +6917,11 @@
       <w:szCs w:val="40"/>
     </w:rPr>
   </w:style>
-  <w:style w:type="paragraph" w:styleId="Heading2">
+  <w:style w:type="paragraph" w:styleId="Balk2">
     <w:name w:val="heading 2"/>
     <w:basedOn w:val="Normal"/>
     <w:next w:val="Normal"/>
-    <w:link w:val="Heading2Char"/>
+    <w:link w:val="Balk2Char"/>
     <w:uiPriority w:val="9"/>
     <w:semiHidden/>
     <w:unhideWhenUsed/>
@@ -6995,11 +6940,11 @@
       <w:szCs w:val="32"/>
     </w:rPr>
   </w:style>
-  <w:style w:type="paragraph" w:styleId="Heading3">
+  <w:style w:type="paragraph" w:styleId="Balk3">
     <w:name w:val="heading 3"/>
     <w:basedOn w:val="Normal"/>
     <w:next w:val="Normal"/>
-    <w:link w:val="Heading3Char"/>
+    <w:link w:val="Balk3Char"/>
     <w:uiPriority w:val="9"/>
     <w:semiHidden/>
     <w:unhideWhenUsed/>
@@ -7018,11 +6963,11 @@
       <w:szCs w:val="28"/>
     </w:rPr>
   </w:style>
-  <w:style w:type="paragraph" w:styleId="Heading4">
+  <w:style w:type="paragraph" w:styleId="Balk4">
     <w:name w:val="heading 4"/>
     <w:basedOn w:val="Normal"/>
     <w:next w:val="Normal"/>
-    <w:link w:val="Heading4Char"/>
+    <w:link w:val="Balk4Char"/>
     <w:uiPriority w:val="9"/>
     <w:semiHidden/>
     <w:unhideWhenUsed/>
@@ -7041,11 +6986,11 @@
       <w:color w:val="2F5496" w:themeColor="accent1" w:themeShade="BF"/>
     </w:rPr>
   </w:style>
-  <w:style w:type="paragraph" w:styleId="Heading5">
+  <w:style w:type="paragraph" w:styleId="Balk5">
     <w:name w:val="heading 5"/>
     <w:basedOn w:val="Normal"/>
     <w:next w:val="Normal"/>
-    <w:link w:val="Heading5Char"/>
+    <w:link w:val="Balk5Char"/>
     <w:uiPriority w:val="9"/>
     <w:semiHidden/>
     <w:unhideWhenUsed/>
@@ -7062,11 +7007,11 @@
       <w:color w:val="2F5496" w:themeColor="accent1" w:themeShade="BF"/>
     </w:rPr>
   </w:style>
-  <w:style w:type="paragraph" w:styleId="Heading6">
+  <w:style w:type="paragraph" w:styleId="Balk6">
     <w:name w:val="heading 6"/>
     <w:basedOn w:val="Normal"/>
     <w:next w:val="Normal"/>
-    <w:link w:val="Heading6Char"/>
+    <w:link w:val="Balk6Char"/>
     <w:uiPriority w:val="9"/>
     <w:semiHidden/>
     <w:unhideWhenUsed/>
@@ -7085,11 +7030,11 @@
       <w:color w:val="595959" w:themeColor="text1" w:themeTint="A6"/>
     </w:rPr>
   </w:style>
-  <w:style w:type="paragraph" w:styleId="Heading7">
+  <w:style w:type="paragraph" w:styleId="Balk7">
     <w:name w:val="heading 7"/>
     <w:basedOn w:val="Normal"/>
     <w:next w:val="Normal"/>
-    <w:link w:val="Heading7Char"/>
+    <w:link w:val="Balk7Char"/>
     <w:uiPriority w:val="9"/>
     <w:semiHidden/>
     <w:unhideWhenUsed/>
@@ -7106,11 +7051,11 @@
       <w:color w:val="595959" w:themeColor="text1" w:themeTint="A6"/>
     </w:rPr>
   </w:style>
-  <w:style w:type="paragraph" w:styleId="Heading8">
+  <w:style w:type="paragraph" w:styleId="Balk8">
     <w:name w:val="heading 8"/>
     <w:basedOn w:val="Normal"/>
     <w:next w:val="Normal"/>
-    <w:link w:val="Heading8Char"/>
+    <w:link w:val="Balk8Char"/>
     <w:uiPriority w:val="9"/>
     <w:semiHidden/>
     <w:unhideWhenUsed/>
@@ -7129,11 +7074,11 @@
       <w:color w:val="272727" w:themeColor="text1" w:themeTint="D8"/>
     </w:rPr>
   </w:style>
-  <w:style w:type="paragraph" w:styleId="Heading9">
+  <w:style w:type="paragraph" w:styleId="Balk9">
     <w:name w:val="heading 9"/>
     <w:basedOn w:val="Normal"/>
     <w:next w:val="Normal"/>
-    <w:link w:val="Heading9Char"/>
+    <w:link w:val="Balk9Char"/>
     <w:uiPriority w:val="9"/>
     <w:semiHidden/>
     <w:unhideWhenUsed/>
@@ -7150,12 +7095,13 @@
       <w:color w:val="272727" w:themeColor="text1" w:themeTint="D8"/>
     </w:rPr>
   </w:style>
-  <w:style w:type="character" w:default="1" w:styleId="DefaultParagraphFont">
+  <w:style w:type="character" w:default="1" w:styleId="VarsaylanParagrafYazTipi">
     <w:name w:val="Default Paragraph Font"/>
     <w:uiPriority w:val="1"/>
+    <w:semiHidden/>
     <w:unhideWhenUsed/>
   </w:style>
-  <w:style w:type="table" w:default="1" w:styleId="TableNormal">
+  <w:style w:type="table" w:default="1" w:styleId="NormalTablo">
     <w:name w:val="Normal Table"/>
     <w:uiPriority w:val="99"/>
     <w:semiHidden/>
@@ -7170,16 +7116,16 @@
       </w:tblCellMar>
     </w:tblPr>
   </w:style>
-  <w:style w:type="numbering" w:default="1" w:styleId="NoList">
+  <w:style w:type="numbering" w:default="1" w:styleId="ListeYok">
     <w:name w:val="No List"/>
     <w:uiPriority w:val="99"/>
     <w:semiHidden/>
     <w:unhideWhenUsed/>
   </w:style>
-  <w:style w:type="character" w:customStyle="1" w:styleId="Heading1Char">
-    <w:name w:val="Heading 1 Char"/>
-    <w:basedOn w:val="DefaultParagraphFont"/>
-    <w:link w:val="Heading1"/>
+  <w:style w:type="character" w:customStyle="1" w:styleId="Balk1Char">
+    <w:name w:val="Başlık 1 Char"/>
+    <w:basedOn w:val="VarsaylanParagrafYazTipi"/>
+    <w:link w:val="Balk1"/>
     <w:uiPriority w:val="9"/>
     <w:rsid w:val="00C355F1"/>
     <w:rPr>
@@ -7189,10 +7135,10 @@
       <w:szCs w:val="40"/>
     </w:rPr>
   </w:style>
-  <w:style w:type="character" w:customStyle="1" w:styleId="Heading2Char">
-    <w:name w:val="Heading 2 Char"/>
-    <w:basedOn w:val="DefaultParagraphFont"/>
-    <w:link w:val="Heading2"/>
+  <w:style w:type="character" w:customStyle="1" w:styleId="Balk2Char">
+    <w:name w:val="Başlık 2 Char"/>
+    <w:basedOn w:val="VarsaylanParagrafYazTipi"/>
+    <w:link w:val="Balk2"/>
     <w:uiPriority w:val="9"/>
     <w:semiHidden/>
     <w:rsid w:val="00C355F1"/>
@@ -7203,10 +7149,10 @@
       <w:szCs w:val="32"/>
     </w:rPr>
   </w:style>
-  <w:style w:type="character" w:customStyle="1" w:styleId="Heading3Char">
-    <w:name w:val="Heading 3 Char"/>
-    <w:basedOn w:val="DefaultParagraphFont"/>
-    <w:link w:val="Heading3"/>
+  <w:style w:type="character" w:customStyle="1" w:styleId="Balk3Char">
+    <w:name w:val="Başlık 3 Char"/>
+    <w:basedOn w:val="VarsaylanParagrafYazTipi"/>
+    <w:link w:val="Balk3"/>
     <w:uiPriority w:val="9"/>
     <w:semiHidden/>
     <w:rsid w:val="00C355F1"/>
@@ -7217,10 +7163,10 @@
       <w:szCs w:val="28"/>
     </w:rPr>
   </w:style>
-  <w:style w:type="character" w:customStyle="1" w:styleId="Heading4Char">
-    <w:name w:val="Heading 4 Char"/>
-    <w:basedOn w:val="DefaultParagraphFont"/>
-    <w:link w:val="Heading4"/>
+  <w:style w:type="character" w:customStyle="1" w:styleId="Balk4Char">
+    <w:name w:val="Başlık 4 Char"/>
+    <w:basedOn w:val="VarsaylanParagrafYazTipi"/>
+    <w:link w:val="Balk4"/>
     <w:uiPriority w:val="9"/>
     <w:semiHidden/>
     <w:rsid w:val="00C355F1"/>
@@ -7231,10 +7177,10 @@
       <w:color w:val="2F5496" w:themeColor="accent1" w:themeShade="BF"/>
     </w:rPr>
   </w:style>
-  <w:style w:type="character" w:customStyle="1" w:styleId="Heading5Char">
-    <w:name w:val="Heading 5 Char"/>
-    <w:basedOn w:val="DefaultParagraphFont"/>
-    <w:link w:val="Heading5"/>
+  <w:style w:type="character" w:customStyle="1" w:styleId="Balk5Char">
+    <w:name w:val="Başlık 5 Char"/>
+    <w:basedOn w:val="VarsaylanParagrafYazTipi"/>
+    <w:link w:val="Balk5"/>
     <w:uiPriority w:val="9"/>
     <w:semiHidden/>
     <w:rsid w:val="00C355F1"/>
@@ -7243,10 +7189,10 @@
       <w:color w:val="2F5496" w:themeColor="accent1" w:themeShade="BF"/>
     </w:rPr>
   </w:style>
-  <w:style w:type="character" w:customStyle="1" w:styleId="Heading6Char">
-    <w:name w:val="Heading 6 Char"/>
-    <w:basedOn w:val="DefaultParagraphFont"/>
-    <w:link w:val="Heading6"/>
+  <w:style w:type="character" w:customStyle="1" w:styleId="Balk6Char">
+    <w:name w:val="Başlık 6 Char"/>
+    <w:basedOn w:val="VarsaylanParagrafYazTipi"/>
+    <w:link w:val="Balk6"/>
     <w:uiPriority w:val="9"/>
     <w:semiHidden/>
     <w:rsid w:val="00C355F1"/>
@@ -7257,10 +7203,10 @@
       <w:color w:val="595959" w:themeColor="text1" w:themeTint="A6"/>
     </w:rPr>
   </w:style>
-  <w:style w:type="character" w:customStyle="1" w:styleId="Heading7Char">
-    <w:name w:val="Heading 7 Char"/>
-    <w:basedOn w:val="DefaultParagraphFont"/>
-    <w:link w:val="Heading7"/>
+  <w:style w:type="character" w:customStyle="1" w:styleId="Balk7Char">
+    <w:name w:val="Başlık 7 Char"/>
+    <w:basedOn w:val="VarsaylanParagrafYazTipi"/>
+    <w:link w:val="Balk7"/>
     <w:uiPriority w:val="9"/>
     <w:semiHidden/>
     <w:rsid w:val="00C355F1"/>
@@ -7269,10 +7215,10 @@
       <w:color w:val="595959" w:themeColor="text1" w:themeTint="A6"/>
     </w:rPr>
   </w:style>
-  <w:style w:type="character" w:customStyle="1" w:styleId="Heading8Char">
-    <w:name w:val="Heading 8 Char"/>
-    <w:basedOn w:val="DefaultParagraphFont"/>
-    <w:link w:val="Heading8"/>
+  <w:style w:type="character" w:customStyle="1" w:styleId="Balk8Char">
+    <w:name w:val="Başlık 8 Char"/>
+    <w:basedOn w:val="VarsaylanParagrafYazTipi"/>
+    <w:link w:val="Balk8"/>
     <w:uiPriority w:val="9"/>
     <w:semiHidden/>
     <w:rsid w:val="00C355F1"/>
@@ -7283,10 +7229,10 @@
       <w:color w:val="272727" w:themeColor="text1" w:themeTint="D8"/>
     </w:rPr>
   </w:style>
-  <w:style w:type="character" w:customStyle="1" w:styleId="Heading9Char">
-    <w:name w:val="Heading 9 Char"/>
-    <w:basedOn w:val="DefaultParagraphFont"/>
-    <w:link w:val="Heading9"/>
+  <w:style w:type="character" w:customStyle="1" w:styleId="Balk9Char">
+    <w:name w:val="Başlık 9 Char"/>
+    <w:basedOn w:val="VarsaylanParagrafYazTipi"/>
+    <w:link w:val="Balk9"/>
     <w:uiPriority w:val="9"/>
     <w:semiHidden/>
     <w:rsid w:val="00C355F1"/>
@@ -7295,11 +7241,11 @@
       <w:color w:val="272727" w:themeColor="text1" w:themeTint="D8"/>
     </w:rPr>
   </w:style>
-  <w:style w:type="paragraph" w:styleId="Title">
+  <w:style w:type="paragraph" w:styleId="KonuBal">
     <w:name w:val="Title"/>
     <w:basedOn w:val="Normal"/>
     <w:next w:val="Normal"/>
-    <w:link w:val="TitleChar"/>
+    <w:link w:val="KonuBalChar"/>
     <w:uiPriority w:val="10"/>
     <w:qFormat/>
     <w:rsid w:val="00C355F1"/>
@@ -7315,10 +7261,10 @@
       <w:szCs w:val="56"/>
     </w:rPr>
   </w:style>
-  <w:style w:type="character" w:customStyle="1" w:styleId="TitleChar">
-    <w:name w:val="Title Char"/>
-    <w:basedOn w:val="DefaultParagraphFont"/>
-    <w:link w:val="Title"/>
+  <w:style w:type="character" w:customStyle="1" w:styleId="KonuBalChar">
+    <w:name w:val="Konu Başlığı Char"/>
+    <w:basedOn w:val="VarsaylanParagrafYazTipi"/>
+    <w:link w:val="KonuBal"/>
     <w:uiPriority w:val="10"/>
     <w:rsid w:val="00C355F1"/>
     <w:rPr>
@@ -7329,11 +7275,11 @@
       <w:szCs w:val="56"/>
     </w:rPr>
   </w:style>
-  <w:style w:type="paragraph" w:styleId="Subtitle">
+  <w:style w:type="paragraph" w:styleId="Altyaz">
     <w:name w:val="Subtitle"/>
     <w:basedOn w:val="Normal"/>
     <w:next w:val="Normal"/>
-    <w:link w:val="SubtitleChar"/>
+    <w:link w:val="AltyazChar"/>
     <w:uiPriority w:val="11"/>
     <w:qFormat/>
     <w:rsid w:val="00C355F1"/>
@@ -7350,10 +7296,10 @@
       <w:szCs w:val="28"/>
     </w:rPr>
   </w:style>
-  <w:style w:type="character" w:customStyle="1" w:styleId="SubtitleChar">
-    <w:name w:val="Subtitle Char"/>
-    <w:basedOn w:val="DefaultParagraphFont"/>
-    <w:link w:val="Subtitle"/>
+  <w:style w:type="character" w:customStyle="1" w:styleId="AltyazChar">
+    <w:name w:val="Altyazı Char"/>
+    <w:basedOn w:val="VarsaylanParagrafYazTipi"/>
+    <w:link w:val="Altyaz"/>
     <w:uiPriority w:val="11"/>
     <w:rsid w:val="00C355F1"/>
     <w:rPr>
@@ -7364,11 +7310,11 @@
       <w:szCs w:val="28"/>
     </w:rPr>
   </w:style>
-  <w:style w:type="paragraph" w:styleId="Quote">
+  <w:style w:type="paragraph" w:styleId="Alnt">
     <w:name w:val="Quote"/>
     <w:basedOn w:val="Normal"/>
     <w:next w:val="Normal"/>
-    <w:link w:val="QuoteChar"/>
+    <w:link w:val="AlntChar"/>
     <w:uiPriority w:val="29"/>
     <w:qFormat/>
     <w:rsid w:val="00C355F1"/>
@@ -7382,10 +7328,10 @@
       <w:color w:val="404040" w:themeColor="text1" w:themeTint="BF"/>
     </w:rPr>
   </w:style>
-  <w:style w:type="character" w:customStyle="1" w:styleId="QuoteChar">
-    <w:name w:val="Quote Char"/>
-    <w:basedOn w:val="DefaultParagraphFont"/>
-    <w:link w:val="Quote"/>
+  <w:style w:type="character" w:customStyle="1" w:styleId="AlntChar">
+    <w:name w:val="Alıntı Char"/>
+    <w:basedOn w:val="VarsaylanParagrafYazTipi"/>
+    <w:link w:val="Alnt"/>
     <w:uiPriority w:val="29"/>
     <w:rsid w:val="00C355F1"/>
     <w:rPr>
@@ -7394,7 +7340,7 @@
       <w:color w:val="404040" w:themeColor="text1" w:themeTint="BF"/>
     </w:rPr>
   </w:style>
-  <w:style w:type="paragraph" w:styleId="ListParagraph">
+  <w:style w:type="paragraph" w:styleId="ListeParagraf">
     <w:name w:val="List Paragraph"/>
     <w:basedOn w:val="Normal"/>
     <w:uiPriority w:val="34"/>
@@ -7405,9 +7351,9 @@
       <w:contextualSpacing/>
     </w:pPr>
   </w:style>
-  <w:style w:type="character" w:styleId="IntenseEmphasis">
+  <w:style w:type="character" w:styleId="GlVurgulama">
     <w:name w:val="Intense Emphasis"/>
-    <w:basedOn w:val="DefaultParagraphFont"/>
+    <w:basedOn w:val="VarsaylanParagrafYazTipi"/>
     <w:uiPriority w:val="21"/>
     <w:qFormat/>
     <w:rsid w:val="00C355F1"/>
@@ -7417,11 +7363,11 @@
       <w:color w:val="2F5496" w:themeColor="accent1" w:themeShade="BF"/>
     </w:rPr>
   </w:style>
-  <w:style w:type="paragraph" w:styleId="IntenseQuote">
+  <w:style w:type="paragraph" w:styleId="GlAlnt">
     <w:name w:val="Intense Quote"/>
     <w:basedOn w:val="Normal"/>
     <w:next w:val="Normal"/>
-    <w:link w:val="IntenseQuoteChar"/>
+    <w:link w:val="GlAlntChar"/>
     <w:uiPriority w:val="30"/>
     <w:qFormat/>
     <w:rsid w:val="00C355F1"/>
@@ -7440,10 +7386,10 @@
       <w:color w:val="2F5496" w:themeColor="accent1" w:themeShade="BF"/>
     </w:rPr>
   </w:style>
-  <w:style w:type="character" w:customStyle="1" w:styleId="IntenseQuoteChar">
-    <w:name w:val="Intense Quote Char"/>
-    <w:basedOn w:val="DefaultParagraphFont"/>
-    <w:link w:val="IntenseQuote"/>
+  <w:style w:type="character" w:customStyle="1" w:styleId="GlAlntChar">
+    <w:name w:val="Güçlü Alıntı Char"/>
+    <w:basedOn w:val="VarsaylanParagrafYazTipi"/>
+    <w:link w:val="GlAlnt"/>
     <w:uiPriority w:val="30"/>
     <w:rsid w:val="00C355F1"/>
     <w:rPr>
@@ -7452,9 +7398,9 @@
       <w:color w:val="2F5496" w:themeColor="accent1" w:themeShade="BF"/>
     </w:rPr>
   </w:style>
-  <w:style w:type="character" w:styleId="IntenseReference">
+  <w:style w:type="character" w:styleId="GlBavuru">
     <w:name w:val="Intense Reference"/>
-    <w:basedOn w:val="DefaultParagraphFont"/>
+    <w:basedOn w:val="VarsaylanParagrafYazTipi"/>
     <w:uiPriority w:val="32"/>
     <w:qFormat/>
     <w:rsid w:val="00C355F1"/>
@@ -7466,9 +7412,9 @@
       <w:spacing w:val="5"/>
     </w:rPr>
   </w:style>
-  <w:style w:type="character" w:styleId="Strong">
+  <w:style w:type="character" w:styleId="Gl">
     <w:name w:val="Strong"/>
-    <w:basedOn w:val="DefaultParagraphFont"/>
+    <w:basedOn w:val="VarsaylanParagrafYazTipi"/>
     <w:uiPriority w:val="22"/>
     <w:qFormat/>
     <w:rsid w:val="008116E6"/>
